--- a/HorrorIdea.docx
+++ b/HorrorIdea.docx
@@ -241,16 +241,56 @@
     </w:p>
     <w:p>
       <w:proofErr w:type="spellStart"/>
-      <w:proofErr w:type="gramStart"/>
-      <w:r>
-        <w:t>voices</w:t>
-      </w:r>
-      <w:proofErr w:type="spellEnd"/>
-      <w:proofErr w:type="gramEnd"/>
+      <w:r>
+        <w:t>V</w:t>
+      </w:r>
+      <w:r>
+        <w:t>oices</w:t>
+      </w:r>
+      <w:proofErr w:type="spellEnd"/>
+    </w:p>
+    <w:p>
+      <w:proofErr w:type="spellStart"/>
+      <w:r>
+        <w:t>Changing</w:t>
+      </w:r>
+      <w:proofErr w:type="spellEnd"/>
+      <w:r>
+        <w:t xml:space="preserve"> faces </w:t>
+      </w:r>
+      <w:proofErr w:type="spellStart"/>
+      <w:r>
+        <w:t>that</w:t>
+      </w:r>
+      <w:proofErr w:type="spellEnd"/>
+      <w:r>
+        <w:t xml:space="preserve"> </w:t>
+      </w:r>
+      <w:proofErr w:type="spellStart"/>
+      <w:r>
+        <w:t>aren’t</w:t>
+      </w:r>
+      <w:proofErr w:type="spellEnd"/>
+      <w:r>
+        <w:t xml:space="preserve"> in </w:t>
+      </w:r>
+      <w:r>
+        <w:t xml:space="preserve">front of the </w:t>
+      </w:r>
+      <w:proofErr w:type="spellStart"/>
+      <w:r>
+        <w:t>character</w:t>
+      </w:r>
+      <w:proofErr w:type="spellEnd"/>
     </w:p>
     <w:p/>
     <w:p>
       <w:r>
+        <w:t>--------------------------------------------------------------------------------------------------------------------------------------</w:t>
+      </w:r>
+    </w:p>
+    <w:p>
+      <w:r>
         <w:t>Lore</w:t>
       </w:r>
     </w:p>
@@ -1361,39 +1401,534 @@
       <w:r>
         <w:t xml:space="preserve">s. </w:t>
       </w:r>
+    </w:p>
+    <w:p>
+      <w:proofErr w:type="spellStart"/>
+      <w:r>
+        <w:t>Thing</w:t>
+      </w:r>
+      <w:proofErr w:type="spellEnd"/>
+      <w:r>
+        <w:t xml:space="preserve"> </w:t>
+      </w:r>
+      <w:proofErr w:type="spellStart"/>
+      <w:r>
+        <w:t>from</w:t>
+      </w:r>
+      <w:proofErr w:type="spellEnd"/>
+      <w:r>
+        <w:t xml:space="preserve"> the </w:t>
+      </w:r>
+      <w:proofErr w:type="spellStart"/>
+      <w:r>
+        <w:t>mind</w:t>
+      </w:r>
+      <w:proofErr w:type="spellEnd"/>
+      <w:r>
+        <w:t xml:space="preserve"> </w:t>
+      </w:r>
+    </w:p>
+    <w:p>
+      <w:r>
+        <w:t>IDEA : IT SIMULATION</w:t>
+      </w:r>
+    </w:p>
+    <w:p/>
+    <w:p>
+      <w:r>
+        <w:t>--------------------------------------------------------------------------------------------------------------------------------------</w:t>
+      </w:r>
+    </w:p>
+    <w:p/>
+    <w:p/>
+    <w:p>
+      <w:proofErr w:type="spellStart"/>
+      <w:r>
+        <w:t>Scene</w:t>
+      </w:r>
+      <w:proofErr w:type="spellEnd"/>
+      <w:r>
+        <w:t xml:space="preserve"> Thread :</w:t>
+      </w:r>
+    </w:p>
+    <w:p>
+      <w:proofErr w:type="spellStart"/>
+      <w:r>
+        <w:t>Chapter</w:t>
+      </w:r>
+      <w:proofErr w:type="spellEnd"/>
+      <w:r>
+        <w:t xml:space="preserve"> One : A </w:t>
+      </w:r>
+      <w:proofErr w:type="spellStart"/>
+      <w:r>
+        <w:t>strange</w:t>
+      </w:r>
+      <w:proofErr w:type="spellEnd"/>
+      <w:r>
+        <w:t xml:space="preserve"> feeling (Location : the </w:t>
+      </w:r>
+      <w:proofErr w:type="spellStart"/>
+      <w:r>
+        <w:t>school</w:t>
+      </w:r>
+      <w:proofErr w:type="spellEnd"/>
+      <w:r>
+        <w:t>)</w:t>
+      </w:r>
+    </w:p>
+    <w:p>
+      <w:proofErr w:type="spellStart"/>
+      <w:r>
+        <w:t>Twins</w:t>
+      </w:r>
+      <w:proofErr w:type="spellEnd"/>
+      <w:r>
+        <w:t xml:space="preserve"> in the house </w:t>
+      </w:r>
+      <w:proofErr w:type="spellStart"/>
+      <w:r>
+        <w:t>waiting</w:t>
+      </w:r>
+      <w:proofErr w:type="spellEnd"/>
+      <w:r>
+        <w:t xml:space="preserve"> to go to </w:t>
+      </w:r>
+      <w:proofErr w:type="spellStart"/>
+      <w:r>
+        <w:t>scholl</w:t>
+      </w:r>
+      <w:proofErr w:type="spellEnd"/>
+      <w:r>
+        <w:t xml:space="preserve"> </w:t>
+      </w:r>
+      <w:proofErr w:type="spellStart"/>
+      <w:r>
+        <w:t>while</w:t>
+      </w:r>
+      <w:proofErr w:type="spellEnd"/>
+      <w:r>
+        <w:t xml:space="preserve"> </w:t>
+      </w:r>
+      <w:proofErr w:type="spellStart"/>
+      <w:r>
+        <w:t>their</w:t>
+      </w:r>
+      <w:proofErr w:type="spellEnd"/>
+      <w:r>
+        <w:t xml:space="preserve"> </w:t>
+      </w:r>
+      <w:proofErr w:type="spellStart"/>
+      <w:r>
+        <w:t>father</w:t>
+      </w:r>
+      <w:proofErr w:type="spellEnd"/>
+      <w:r>
+        <w:t xml:space="preserve"> </w:t>
+      </w:r>
+      <w:proofErr w:type="spellStart"/>
+      <w:r>
+        <w:t>is</w:t>
+      </w:r>
+      <w:proofErr w:type="spellEnd"/>
+      <w:r>
+        <w:t xml:space="preserve"> running in the house to </w:t>
+      </w:r>
+      <w:proofErr w:type="spellStart"/>
+      <w:r>
+        <w:t>find</w:t>
+      </w:r>
+      <w:proofErr w:type="spellEnd"/>
+      <w:r>
+        <w:t xml:space="preserve"> </w:t>
+      </w:r>
+      <w:proofErr w:type="spellStart"/>
+      <w:r>
+        <w:t>his</w:t>
+      </w:r>
+      <w:proofErr w:type="spellEnd"/>
+      <w:r>
+        <w:t xml:space="preserve"> keys. </w:t>
+      </w:r>
+      <w:proofErr w:type="spellStart"/>
+      <w:r>
+        <w:t>Then</w:t>
+      </w:r>
+      <w:proofErr w:type="spellEnd"/>
+      <w:r>
+        <w:t xml:space="preserve"> a </w:t>
+      </w:r>
+      <w:proofErr w:type="spellStart"/>
+      <w:r>
+        <w:t>small</w:t>
+      </w:r>
+      <w:proofErr w:type="spellEnd"/>
+      <w:r>
+        <w:t xml:space="preserve"> « </w:t>
+      </w:r>
+      <w:proofErr w:type="spellStart"/>
+      <w:r>
+        <w:t>thing</w:t>
+      </w:r>
+      <w:proofErr w:type="spellEnd"/>
+      <w:r>
+        <w:t xml:space="preserve"> » like a lutin </w:t>
+      </w:r>
+      <w:proofErr w:type="spellStart"/>
+      <w:r>
+        <w:t>appears</w:t>
+      </w:r>
+      <w:proofErr w:type="spellEnd"/>
+      <w:r>
+        <w:t xml:space="preserve"> on the </w:t>
+      </w:r>
+      <w:proofErr w:type="spellStart"/>
+      <w:r>
+        <w:t>ground</w:t>
+      </w:r>
+      <w:proofErr w:type="spellEnd"/>
+      <w:r>
+        <w:t xml:space="preserve">. The kids </w:t>
+      </w:r>
+      <w:proofErr w:type="spellStart"/>
+      <w:r>
+        <w:t>says</w:t>
+      </w:r>
+      <w:proofErr w:type="spellEnd"/>
+      <w:r>
+        <w:t xml:space="preserve"> </w:t>
+      </w:r>
+      <w:proofErr w:type="spellStart"/>
+      <w:r>
+        <w:t>it</w:t>
+      </w:r>
+      <w:proofErr w:type="spellEnd"/>
+      <w:r>
+        <w:t xml:space="preserve"> to the </w:t>
+      </w:r>
+      <w:proofErr w:type="spellStart"/>
+      <w:r>
+        <w:t>father</w:t>
+      </w:r>
+      <w:proofErr w:type="spellEnd"/>
+      <w:r>
+        <w:t xml:space="preserve"> but </w:t>
+      </w:r>
+      <w:proofErr w:type="spellStart"/>
+      <w:r>
+        <w:t>he</w:t>
+      </w:r>
+      <w:proofErr w:type="spellEnd"/>
+      <w:r>
+        <w:t xml:space="preserve"> </w:t>
+      </w:r>
+      <w:proofErr w:type="spellStart"/>
+      <w:r>
+        <w:t>told</w:t>
+      </w:r>
+      <w:proofErr w:type="spellEnd"/>
+      <w:r>
+        <w:t xml:space="preserve"> </w:t>
+      </w:r>
+      <w:proofErr w:type="spellStart"/>
+      <w:r>
+        <w:t>them</w:t>
+      </w:r>
+      <w:proofErr w:type="spellEnd"/>
+      <w:r>
+        <w:t xml:space="preserve"> </w:t>
+      </w:r>
+      <w:proofErr w:type="spellStart"/>
+      <w:r>
+        <w:t>that</w:t>
+      </w:r>
+      <w:proofErr w:type="spellEnd"/>
+      <w:r>
+        <w:t xml:space="preserve"> </w:t>
+      </w:r>
+      <w:proofErr w:type="spellStart"/>
+      <w:r>
+        <w:t>it</w:t>
+      </w:r>
+      <w:proofErr w:type="spellEnd"/>
+      <w:r>
+        <w:t xml:space="preserve"> </w:t>
+      </w:r>
+      <w:proofErr w:type="spellStart"/>
+      <w:r>
+        <w:t>doesn’t</w:t>
+      </w:r>
+      <w:proofErr w:type="spellEnd"/>
+      <w:r>
+        <w:t xml:space="preserve"> </w:t>
+      </w:r>
+      <w:proofErr w:type="spellStart"/>
+      <w:r>
+        <w:t>exists</w:t>
+      </w:r>
+      <w:proofErr w:type="spellEnd"/>
+      <w:r>
+        <w:t xml:space="preserve"> and </w:t>
+      </w:r>
+      <w:proofErr w:type="spellStart"/>
+      <w:r>
+        <w:t>he</w:t>
+      </w:r>
+      <w:proofErr w:type="spellEnd"/>
+      <w:r>
+        <w:t xml:space="preserve"> </w:t>
+      </w:r>
+      <w:proofErr w:type="spellStart"/>
+      <w:r>
+        <w:t>make</w:t>
+      </w:r>
+      <w:proofErr w:type="spellEnd"/>
+      <w:r>
+        <w:t xml:space="preserve"> </w:t>
+      </w:r>
+      <w:proofErr w:type="spellStart"/>
+      <w:r>
+        <w:t>them</w:t>
+      </w:r>
+      <w:proofErr w:type="spellEnd"/>
+      <w:r>
+        <w:t xml:space="preserve"> go in the car</w:t>
+      </w:r>
+    </w:p>
+    <w:p>
+      <w:proofErr w:type="spellStart"/>
+      <w:r>
+        <w:t>During</w:t>
+      </w:r>
+      <w:proofErr w:type="spellEnd"/>
+      <w:r>
+        <w:t xml:space="preserve"> the </w:t>
+      </w:r>
+      <w:proofErr w:type="spellStart"/>
+      <w:r>
+        <w:t>travel</w:t>
+      </w:r>
+      <w:proofErr w:type="spellEnd"/>
+      <w:r>
+        <w:t xml:space="preserve"> to the </w:t>
+      </w:r>
+      <w:proofErr w:type="spellStart"/>
+      <w:r>
+        <w:t>schools</w:t>
+      </w:r>
+      <w:proofErr w:type="spellEnd"/>
+      <w:r>
+        <w:t xml:space="preserve"> the </w:t>
+      </w:r>
+      <w:proofErr w:type="spellStart"/>
+      <w:r>
+        <w:t>childs</w:t>
+      </w:r>
+      <w:proofErr w:type="spellEnd"/>
+      <w:r>
+        <w:t xml:space="preserve"> </w:t>
+      </w:r>
+      <w:proofErr w:type="spellStart"/>
+      <w:r>
+        <w:t>ask</w:t>
+      </w:r>
+      <w:proofErr w:type="spellEnd"/>
+      <w:r>
+        <w:t xml:space="preserve"> </w:t>
+      </w:r>
+      <w:proofErr w:type="spellStart"/>
+      <w:r>
+        <w:t>where</w:t>
+      </w:r>
+      <w:proofErr w:type="spellEnd"/>
+      <w:r>
+        <w:t xml:space="preserve"> </w:t>
+      </w:r>
+      <w:proofErr w:type="spellStart"/>
+      <w:r>
+        <w:t>their</w:t>
+      </w:r>
+      <w:proofErr w:type="spellEnd"/>
+      <w:r>
+        <w:t xml:space="preserve"> </w:t>
+      </w:r>
+      <w:proofErr w:type="spellStart"/>
+      <w:r>
+        <w:t>mother</w:t>
+      </w:r>
+      <w:proofErr w:type="spellEnd"/>
+      <w:r>
+        <w:t xml:space="preserve"> </w:t>
+      </w:r>
+      <w:proofErr w:type="spellStart"/>
+      <w:r>
+        <w:t>is</w:t>
+      </w:r>
+      <w:proofErr w:type="spellEnd"/>
+      <w:r>
+        <w:t xml:space="preserve"> and the </w:t>
+      </w:r>
+      <w:proofErr w:type="spellStart"/>
+      <w:r>
+        <w:t>father</w:t>
+      </w:r>
+      <w:proofErr w:type="spellEnd"/>
+      <w:r>
+        <w:t xml:space="preserve"> </w:t>
+      </w:r>
+      <w:proofErr w:type="spellStart"/>
+      <w:r>
+        <w:t>explain</w:t>
+      </w:r>
+      <w:proofErr w:type="spellEnd"/>
+      <w:r>
+        <w:t xml:space="preserve"> </w:t>
+      </w:r>
+      <w:proofErr w:type="spellStart"/>
+      <w:r>
+        <w:t>that</w:t>
+      </w:r>
+      <w:proofErr w:type="spellEnd"/>
+      <w:r>
+        <w:t xml:space="preserve"> </w:t>
+      </w:r>
+      <w:proofErr w:type="spellStart"/>
+      <w:r>
+        <w:t>she</w:t>
+      </w:r>
+      <w:proofErr w:type="spellEnd"/>
+      <w:r>
+        <w:t xml:space="preserve"> </w:t>
+      </w:r>
+      <w:proofErr w:type="spellStart"/>
+      <w:r>
+        <w:t>is</w:t>
+      </w:r>
+      <w:proofErr w:type="spellEnd"/>
+      <w:r>
+        <w:t xml:space="preserve"> gone </w:t>
+      </w:r>
+      <w:r>
+        <w:t xml:space="preserve">and </w:t>
+      </w:r>
+      <w:proofErr w:type="spellStart"/>
+      <w:r>
+        <w:t>now</w:t>
+      </w:r>
+      <w:proofErr w:type="spellEnd"/>
+      <w:r>
+        <w:t xml:space="preserve"> </w:t>
+      </w:r>
+      <w:proofErr w:type="spellStart"/>
+      <w:r>
+        <w:t>she</w:t>
+      </w:r>
+      <w:proofErr w:type="spellEnd"/>
+      <w:r>
+        <w:t xml:space="preserve"> </w:t>
+      </w:r>
+      <w:proofErr w:type="spellStart"/>
+      <w:r>
+        <w:t>is</w:t>
+      </w:r>
+      <w:proofErr w:type="spellEnd"/>
+      <w:r>
+        <w:t xml:space="preserve"> far </w:t>
+      </w:r>
+      <w:proofErr w:type="spellStart"/>
+      <w:r>
+        <w:t>far</w:t>
+      </w:r>
+      <w:proofErr w:type="spellEnd"/>
+      <w:r>
+        <w:t xml:space="preserve"> </w:t>
+      </w:r>
+      <w:proofErr w:type="spellStart"/>
+      <w:r>
+        <w:t>away</w:t>
+      </w:r>
+      <w:proofErr w:type="spellEnd"/>
+      <w:r>
+        <w:t>.</w:t>
+      </w:r>
+    </w:p>
+    <w:p>
+      <w:proofErr w:type="spellStart"/>
+      <w:r>
+        <w:t>Then</w:t>
+      </w:r>
+      <w:proofErr w:type="spellEnd"/>
+      <w:r>
+        <w:t xml:space="preserve"> </w:t>
+      </w:r>
+      <w:proofErr w:type="spellStart"/>
+      <w:r>
+        <w:t>they</w:t>
+      </w:r>
+      <w:proofErr w:type="spellEnd"/>
+      <w:r>
+        <w:t xml:space="preserve"> go to </w:t>
+      </w:r>
+      <w:proofErr w:type="spellStart"/>
+      <w:r>
+        <w:t>school</w:t>
+      </w:r>
+      <w:proofErr w:type="spellEnd"/>
+      <w:r>
+        <w:t xml:space="preserve"> (switch faces)</w:t>
+      </w:r>
+    </w:p>
+    <w:p>
+      <w:proofErr w:type="spellStart"/>
+      <w:r>
+        <w:t>Changing</w:t>
+      </w:r>
+      <w:proofErr w:type="spellEnd"/>
+      <w:r>
+        <w:t xml:space="preserve"> marks</w:t>
+      </w:r>
+    </w:p>
+    <w:p>
+      <w:r>
+        <w:t>Statues</w:t>
+      </w:r>
+    </w:p>
+    <w:p>
+      <w:proofErr w:type="spellStart"/>
+      <w:r>
+        <w:t>Bulyer</w:t>
+      </w:r>
+      <w:proofErr w:type="spellEnd"/>
+    </w:p>
+    <w:p>
+      <w:r>
+        <w:t xml:space="preserve">Run in the </w:t>
+      </w:r>
+      <w:proofErr w:type="spellStart"/>
+      <w:r>
+        <w:t>school</w:t>
+      </w:r>
+      <w:proofErr w:type="spellEnd"/>
+    </w:p>
+    <w:p>
+      <w:proofErr w:type="spellStart"/>
+      <w:r>
+        <w:t>Hide</w:t>
+      </w:r>
+      <w:proofErr w:type="spellEnd"/>
+      <w:r>
+        <w:t xml:space="preserve"> in the </w:t>
+      </w:r>
+      <w:proofErr w:type="spellStart"/>
+      <w:r>
+        <w:t>closet</w:t>
+      </w:r>
+      <w:proofErr w:type="spellEnd"/>
+    </w:p>
+    <w:p>
       <w:bookmarkStart w:id="0" w:name="_GoBack"/>
       <w:bookmarkEnd w:id="0"/>
     </w:p>
-    <w:p>
-      <w:proofErr w:type="spellStart"/>
-      <w:r>
-        <w:t>Thing</w:t>
-      </w:r>
-      <w:proofErr w:type="spellEnd"/>
-      <w:r>
-        <w:t xml:space="preserve"> </w:t>
-      </w:r>
-      <w:proofErr w:type="spellStart"/>
-      <w:r>
-        <w:t>from</w:t>
-      </w:r>
-      <w:proofErr w:type="spellEnd"/>
-      <w:r>
-        <w:t xml:space="preserve"> the </w:t>
-      </w:r>
-      <w:proofErr w:type="spellStart"/>
-      <w:r>
-        <w:t>mind</w:t>
-      </w:r>
-      <w:proofErr w:type="spellEnd"/>
-    </w:p>
-    <w:p/>
-    <w:p>
-      <w:r>
-        <w:t>IDEA : IT SIMULATION</w:t>
-      </w:r>
-    </w:p>
-    <w:p/>
     <w:sectPr>
       <w:pgSz w:w="11906" w:h="16838"/>
       <w:pgMar w:top="1417" w:right="1417" w:bottom="1417" w:left="1417" w:header="708" w:footer="708" w:gutter="0"/>
